--- a/fuentes/CF_01_62330160.docx
+++ b/fuentes/CF_01_62330160.docx
@@ -1937,6 +1937,8 @@
           <w:lang w:val="es-ES_tradnl"/>
         </w:rPr>
       </w:pPr>
+      <w:commentRangeStart w:id="0"/>
+      <w:commentRangeEnd w:id="0"/>
       <w:r>
         <w:rPr>
           <w:rStyle w:val="Refdecomentario"/>
@@ -2884,7 +2886,6 @@
           <w:lang w:val="es-ES_tradnl"/>
         </w:rPr>
       </w:pPr>
-      <w:commentRangeStart w:id="0"/>
       <w:r>
         <w:rPr>
           <w:noProof/>
@@ -2949,16 +2950,55 @@
           </wp:anchor>
         </w:drawing>
       </w:r>
-      <w:commentRangeEnd w:id="0"/>
-      <w:r>
-        <w:rPr>
-          <w:bCs/>
-          <w:color w:val="000000"/>
-          <w:sz w:val="20"/>
-          <w:szCs w:val="20"/>
-          <w:lang w:val="es-ES_tradnl"/>
-        </w:rPr>
-        <w:t>Al producto lo definen todas sus características tangibles e intangibles (empaque color precio, etc.), que son observables por el grupo objetivo y que es lo que motiva para su compra, si su beneficio principal o promesa básica marcan la diferencia con respecto a su competencia.</w:t>
+      <w:r>
+        <w:rPr>
+          <w:bCs/>
+          <w:color w:val="000000"/>
+          <w:sz w:val="20"/>
+          <w:szCs w:val="20"/>
+          <w:lang w:val="es-ES_tradnl"/>
+        </w:rPr>
+        <w:t>Al producto lo definen todas sus características tangibles e intangibles (empaque</w:t>
+      </w:r>
+      <w:r>
+        <w:rPr>
+          <w:bCs/>
+          <w:color w:val="000000"/>
+          <w:sz w:val="20"/>
+          <w:szCs w:val="20"/>
+          <w:lang w:val="es-ES_tradnl"/>
+        </w:rPr>
+        <w:t>,</w:t>
+      </w:r>
+      <w:r>
+        <w:rPr>
+          <w:bCs/>
+          <w:color w:val="000000"/>
+          <w:sz w:val="20"/>
+          <w:szCs w:val="20"/>
+          <w:lang w:val="es-ES_tradnl"/>
+        </w:rPr>
+        <w:t xml:space="preserve"> color</w:t>
+      </w:r>
+      <w:r>
+        <w:rPr>
+          <w:bCs/>
+          <w:color w:val="000000"/>
+          <w:sz w:val="20"/>
+          <w:szCs w:val="20"/>
+          <w:lang w:val="es-ES_tradnl"/>
+        </w:rPr>
+        <w:t>,</w:t>
+      </w:r>
+      <w:r>
+        <w:rPr>
+          <w:bCs/>
+          <w:color w:val="000000"/>
+          <w:sz w:val="20"/>
+          <w:szCs w:val="20"/>
+          <w:lang w:val="es-ES_tradnl"/>
+        </w:rPr>
+        <w:t xml:space="preserve"> precio, etc.), que son observables por el grupo objetivo y que es lo que motiva para su compra, si su beneficio principal o promesa básica marcan la diferencia con respecto a su competencia.</w:t>
       </w:r>
     </w:p>
     <w:p>
@@ -4165,7 +4205,6 @@
         </w:rPr>
       </w:pPr>
     </w:p>
-    <w:commentRangeStart w:id="4"/>
     <w:p>
       <w:pPr>
         <w:pStyle w:val="Normal0"/>
@@ -4184,6 +4223,7 @@
           <w:lang w:val="es-ES_tradnl"/>
         </w:rPr>
       </w:pPr>
+      <w:commentRangeStart w:id="4"/>
       <w:r>
         <w:rPr>
           <w:noProof/>
@@ -6392,7 +6432,6 @@
         </w:rPr>
       </w:pPr>
     </w:p>
-    <w:commentRangeStart w:id="5"/>
     <w:p>
       <w:pPr>
         <w:pStyle w:val="Normal0"/>
@@ -6404,6 +6443,7 @@
           <w:lang w:val="es-ES_tradnl"/>
         </w:rPr>
       </w:pPr>
+      <w:commentRangeStart w:id="5"/>
       <w:r>
         <w:rPr>
           <w:noProof/>
@@ -7293,14 +7333,25 @@
         </w:rPr>
         <w:t xml:space="preserve">– </w:t>
       </w:r>
-      <w:r>
-        <w:rPr>
-          <w:color w:val="000000"/>
-          <w:sz w:val="20"/>
-          <w:szCs w:val="20"/>
-          <w:lang w:val="es-ES_tradnl"/>
-        </w:rPr>
-        <w:t xml:space="preserve">Comapan </w:t>
+      <w:proofErr w:type="spellStart"/>
+      <w:r>
+        <w:rPr>
+          <w:color w:val="000000"/>
+          <w:sz w:val="20"/>
+          <w:szCs w:val="20"/>
+          <w:lang w:val="es-ES_tradnl"/>
+        </w:rPr>
+        <w:t>Comapan</w:t>
+      </w:r>
+      <w:proofErr w:type="spellEnd"/>
+      <w:r>
+        <w:rPr>
+          <w:color w:val="000000"/>
+          <w:sz w:val="20"/>
+          <w:szCs w:val="20"/>
+          <w:lang w:val="es-ES_tradnl"/>
+        </w:rPr>
+        <w:t xml:space="preserve"> </w:t>
       </w:r>
       <w:r>
         <w:rPr>
@@ -9927,7 +9978,77 @@
           <w:szCs w:val="20"/>
           <w:lang w:val="es-ES_tradnl"/>
         </w:rPr>
-        <w:t>an tajado tradicional, pan fruticas, croassan, pan sanduchero, pan perro, pan bagueta, pan integral, pan pizza, pan queso.</w:t>
+        <w:t xml:space="preserve">an tajado tradicional, pan fruticas, </w:t>
+      </w:r>
+      <w:proofErr w:type="spellStart"/>
+      <w:r>
+        <w:rPr>
+          <w:bCs/>
+          <w:i/>
+          <w:iCs/>
+          <w:color w:val="000000"/>
+          <w:sz w:val="20"/>
+          <w:szCs w:val="20"/>
+          <w:lang w:val="es-ES_tradnl"/>
+        </w:rPr>
+        <w:t>croassan</w:t>
+      </w:r>
+      <w:proofErr w:type="spellEnd"/>
+      <w:r>
+        <w:rPr>
+          <w:bCs/>
+          <w:color w:val="000000"/>
+          <w:sz w:val="20"/>
+          <w:szCs w:val="20"/>
+          <w:lang w:val="es-ES_tradnl"/>
+        </w:rPr>
+        <w:t xml:space="preserve">, pan </w:t>
+      </w:r>
+      <w:proofErr w:type="spellStart"/>
+      <w:r>
+        <w:rPr>
+          <w:bCs/>
+          <w:color w:val="000000"/>
+          <w:sz w:val="20"/>
+          <w:szCs w:val="20"/>
+          <w:lang w:val="es-ES_tradnl"/>
+        </w:rPr>
+        <w:t>sanduchero</w:t>
+      </w:r>
+      <w:proofErr w:type="spellEnd"/>
+      <w:r>
+        <w:rPr>
+          <w:bCs/>
+          <w:color w:val="000000"/>
+          <w:sz w:val="20"/>
+          <w:szCs w:val="20"/>
+          <w:lang w:val="es-ES_tradnl"/>
+        </w:rPr>
+        <w:t xml:space="preserve">, pan perro, pan </w:t>
+      </w:r>
+      <w:proofErr w:type="spellStart"/>
+      <w:r>
+        <w:rPr>
+          <w:bCs/>
+          <w:i/>
+          <w:iCs/>
+          <w:color w:val="000000"/>
+          <w:sz w:val="20"/>
+          <w:szCs w:val="20"/>
+          <w:lang w:val="es-ES_tradnl"/>
+        </w:rPr>
+        <w:t>bagueta</w:t>
+      </w:r>
+      <w:proofErr w:type="spellEnd"/>
+      <w:r>
+        <w:rPr>
+          <w:bCs/>
+          <w:color w:val="000000"/>
+          <w:sz w:val="20"/>
+          <w:szCs w:val="20"/>
+          <w:lang w:val="es-ES_tradnl"/>
+        </w:rPr>
+        <w:t>, pan integral, pan pizza, pan queso.</w:t>
       </w:r>
     </w:p>
     <w:p>
@@ -13867,6 +13988,7 @@
         </w:rPr>
         <w:t>logotipo (</w:t>
       </w:r>
+      <w:proofErr w:type="spellStart"/>
       <w:r>
         <w:rPr>
           <w:b/>
@@ -13879,6 +14001,7 @@
         </w:rPr>
         <w:t>Restyling</w:t>
       </w:r>
+      <w:proofErr w:type="spellEnd"/>
       <w:r>
         <w:rPr>
           <w:b/>
@@ -14153,6 +14276,7 @@
         </w:rPr>
         <w:t xml:space="preserve"> del concepto </w:t>
       </w:r>
+      <w:proofErr w:type="spellStart"/>
       <w:r>
         <w:rPr>
           <w:b/>
@@ -14165,6 +14289,7 @@
         </w:rPr>
         <w:t>Restyling</w:t>
       </w:r>
+      <w:proofErr w:type="spellEnd"/>
       <w:r>
         <w:rPr>
           <w:bCs/>
@@ -14215,6 +14340,7 @@
         </w:rPr>
         <w:t xml:space="preserve">del concepto </w:t>
       </w:r>
+      <w:proofErr w:type="spellStart"/>
       <w:r>
         <w:rPr>
           <w:b/>
@@ -14227,6 +14353,7 @@
         </w:rPr>
         <w:t>Rebrandin</w:t>
       </w:r>
+      <w:proofErr w:type="spellEnd"/>
       <w:r>
         <w:rPr>
           <w:bCs/>
@@ -14450,7 +14577,29 @@
           <w:szCs w:val="20"/>
           <w:lang w:val="es-ES_tradnl"/>
         </w:rPr>
-        <w:t>logo o logosímbolo que representa una dimensión social</w:t>
+        <w:t xml:space="preserve">logo o </w:t>
+      </w:r>
+      <w:proofErr w:type="spellStart"/>
+      <w:r>
+        <w:rPr>
+          <w:bCs/>
+          <w:color w:val="000000"/>
+          <w:sz w:val="20"/>
+          <w:szCs w:val="20"/>
+          <w:lang w:val="es-ES_tradnl"/>
+        </w:rPr>
+        <w:t>logosímbolo</w:t>
+      </w:r>
+      <w:proofErr w:type="spellEnd"/>
+      <w:r>
+        <w:rPr>
+          <w:bCs/>
+          <w:color w:val="000000"/>
+          <w:sz w:val="20"/>
+          <w:szCs w:val="20"/>
+          <w:lang w:val="es-ES_tradnl"/>
+        </w:rPr>
+        <w:t xml:space="preserve"> que representa una dimensión social</w:t>
       </w:r>
       <w:r>
         <w:rPr>
@@ -16187,6 +16336,7 @@
         </w:rPr>
         <w:t xml:space="preserve"> es </w:t>
       </w:r>
+      <w:proofErr w:type="spellStart"/>
       <w:r>
         <w:rPr>
           <w:b/>
@@ -16195,7 +16345,18 @@
           <w:szCs w:val="20"/>
           <w:lang w:val="es-ES_tradnl"/>
         </w:rPr>
-        <w:t>AngillaTattoo Personal Use</w:t>
+        <w:t>AngillaTattoo</w:t>
+      </w:r>
+      <w:proofErr w:type="spellEnd"/>
+      <w:r>
+        <w:rPr>
+          <w:b/>
+          <w:color w:val="000000"/>
+          <w:sz w:val="20"/>
+          <w:szCs w:val="20"/>
+          <w:lang w:val="es-ES_tradnl"/>
+        </w:rPr>
+        <w:t xml:space="preserve"> Personal Use</w:t>
       </w:r>
       <w:r>
         <w:rPr>
@@ -16387,6 +16548,7 @@
         </w:rPr>
         <w:t xml:space="preserve"> </w:t>
       </w:r>
+      <w:proofErr w:type="spellStart"/>
       <w:r>
         <w:rPr>
           <w:b/>
@@ -16397,6 +16559,7 @@
         </w:rPr>
         <w:t>Nilland</w:t>
       </w:r>
+      <w:proofErr w:type="spellEnd"/>
       <w:r>
         <w:rPr>
           <w:bCs/>
@@ -16427,6 +16590,7 @@
         </w:rPr>
         <w:t xml:space="preserve"> </w:t>
       </w:r>
+      <w:proofErr w:type="spellStart"/>
       <w:r>
         <w:rPr>
           <w:b/>
@@ -16437,6 +16601,7 @@
         </w:rPr>
         <w:t>ExtraBold</w:t>
       </w:r>
+      <w:proofErr w:type="spellEnd"/>
       <w:r>
         <w:rPr>
           <w:bCs/>
@@ -16447,6 +16612,7 @@
         </w:rPr>
         <w:t xml:space="preserve">, </w:t>
       </w:r>
+      <w:proofErr w:type="spellStart"/>
       <w:r>
         <w:rPr>
           <w:b/>
@@ -16457,6 +16623,7 @@
         </w:rPr>
         <w:t>SmallCaps</w:t>
       </w:r>
+      <w:proofErr w:type="spellEnd"/>
       <w:r>
         <w:rPr>
           <w:bCs/>
@@ -18512,8 +18679,20 @@
           <w:szCs w:val="20"/>
           <w:lang w:val="es-ES_tradnl"/>
         </w:rPr>
-        <w:t xml:space="preserve"> Label</w:t>
-      </w:r>
+        <w:t xml:space="preserve"> </w:t>
+      </w:r>
+      <w:proofErr w:type="spellStart"/>
+      <w:r>
+        <w:rPr>
+          <w:b/>
+          <w:color w:val="000000"/>
+          <w:sz w:val="20"/>
+          <w:szCs w:val="20"/>
+          <w:lang w:val="es-ES_tradnl"/>
+        </w:rPr>
+        <w:t>Label</w:t>
+      </w:r>
+      <w:proofErr w:type="spellEnd"/>
       <w:r>
         <w:rPr>
           <w:b/>
@@ -19637,88 +19816,9 @@
           <w:szCs w:val="20"/>
           <w:lang w:val="es-ES_tradnl"/>
         </w:rPr>
-        <w:t>Point of Purchase</w:t>
-      </w:r>
-      <w:r>
-        <w:rPr>
-          <w:bCs/>
-          <w:color w:val="000000"/>
-          <w:sz w:val="20"/>
-          <w:szCs w:val="20"/>
-          <w:lang w:val="es-ES_tradnl"/>
-        </w:rPr>
-        <w:t xml:space="preserve">) </w:t>
-      </w:r>
-      <w:r>
-        <w:rPr>
-          <w:bCs/>
-          <w:color w:val="000000"/>
-          <w:sz w:val="20"/>
-          <w:szCs w:val="20"/>
-          <w:lang w:val="es-ES_tradnl"/>
-        </w:rPr>
-        <w:t xml:space="preserve">por sus siglas </w:t>
-      </w:r>
-      <w:r>
-        <w:rPr>
-          <w:bCs/>
-          <w:color w:val="000000"/>
-          <w:sz w:val="20"/>
-          <w:szCs w:val="20"/>
-          <w:lang w:val="es-ES_tradnl"/>
-        </w:rPr>
-        <w:t>en inglés</w:t>
-      </w:r>
-      <w:r>
-        <w:rPr>
-          <w:bCs/>
-          <w:color w:val="000000"/>
-          <w:sz w:val="20"/>
-          <w:szCs w:val="20"/>
-          <w:lang w:val="es-ES_tradnl"/>
-        </w:rPr>
-        <w:t>,</w:t>
-      </w:r>
-      <w:r>
-        <w:rPr>
-          <w:bCs/>
-          <w:color w:val="000000"/>
-          <w:sz w:val="20"/>
-          <w:szCs w:val="20"/>
-          <w:lang w:val="es-ES_tradnl"/>
-        </w:rPr>
-        <w:t xml:space="preserve"> </w:t>
-      </w:r>
-      <w:r>
-        <w:rPr>
-          <w:bCs/>
-          <w:color w:val="000000"/>
-          <w:sz w:val="20"/>
-          <w:szCs w:val="20"/>
-          <w:lang w:val="es-ES_tradnl"/>
-        </w:rPr>
-        <w:t>literalmente «punto de compra», corresponde a todos los implementos destinados a promocionar un producto o servicio</w:t>
-      </w:r>
-      <w:r>
-        <w:rPr>
-          <w:bCs/>
-          <w:color w:val="000000"/>
-          <w:sz w:val="20"/>
-          <w:szCs w:val="20"/>
-          <w:lang w:val="es-ES_tradnl"/>
-        </w:rPr>
-        <w:t>. E</w:t>
-      </w:r>
-      <w:r>
-        <w:rPr>
-          <w:bCs/>
-          <w:color w:val="000000"/>
-          <w:sz w:val="20"/>
-          <w:szCs w:val="20"/>
-          <w:lang w:val="es-ES_tradnl"/>
-        </w:rPr>
-        <w:t xml:space="preserve">n el punto de venta se encuentran </w:t>
-      </w:r>
+        <w:t xml:space="preserve">Point </w:t>
+      </w:r>
+      <w:proofErr w:type="spellStart"/>
       <w:r>
         <w:rPr>
           <w:bCs/>
@@ -19729,8 +19829,129 @@
           <w:szCs w:val="20"/>
           <w:lang w:val="es-ES_tradnl"/>
         </w:rPr>
+        <w:t>of</w:t>
+      </w:r>
+      <w:proofErr w:type="spellEnd"/>
+      <w:r>
+        <w:rPr>
+          <w:bCs/>
+          <w:i/>
+          <w:iCs/>
+          <w:color w:val="000000"/>
+          <w:sz w:val="20"/>
+          <w:szCs w:val="20"/>
+          <w:lang w:val="es-ES_tradnl"/>
+        </w:rPr>
+        <w:t xml:space="preserve"> </w:t>
+      </w:r>
+      <w:proofErr w:type="spellStart"/>
+      <w:r>
+        <w:rPr>
+          <w:bCs/>
+          <w:i/>
+          <w:iCs/>
+          <w:color w:val="000000"/>
+          <w:sz w:val="20"/>
+          <w:szCs w:val="20"/>
+          <w:lang w:val="es-ES_tradnl"/>
+        </w:rPr>
+        <w:t>Purchase</w:t>
+      </w:r>
+      <w:proofErr w:type="spellEnd"/>
+      <w:r>
+        <w:rPr>
+          <w:bCs/>
+          <w:color w:val="000000"/>
+          <w:sz w:val="20"/>
+          <w:szCs w:val="20"/>
+          <w:lang w:val="es-ES_tradnl"/>
+        </w:rPr>
+        <w:t xml:space="preserve">) </w:t>
+      </w:r>
+      <w:r>
+        <w:rPr>
+          <w:bCs/>
+          <w:color w:val="000000"/>
+          <w:sz w:val="20"/>
+          <w:szCs w:val="20"/>
+          <w:lang w:val="es-ES_tradnl"/>
+        </w:rPr>
+        <w:t xml:space="preserve">por sus siglas </w:t>
+      </w:r>
+      <w:r>
+        <w:rPr>
+          <w:bCs/>
+          <w:color w:val="000000"/>
+          <w:sz w:val="20"/>
+          <w:szCs w:val="20"/>
+          <w:lang w:val="es-ES_tradnl"/>
+        </w:rPr>
+        <w:t>en inglés</w:t>
+      </w:r>
+      <w:r>
+        <w:rPr>
+          <w:bCs/>
+          <w:color w:val="000000"/>
+          <w:sz w:val="20"/>
+          <w:szCs w:val="20"/>
+          <w:lang w:val="es-ES_tradnl"/>
+        </w:rPr>
+        <w:t>,</w:t>
+      </w:r>
+      <w:r>
+        <w:rPr>
+          <w:bCs/>
+          <w:color w:val="000000"/>
+          <w:sz w:val="20"/>
+          <w:szCs w:val="20"/>
+          <w:lang w:val="es-ES_tradnl"/>
+        </w:rPr>
+        <w:t xml:space="preserve"> </w:t>
+      </w:r>
+      <w:r>
+        <w:rPr>
+          <w:bCs/>
+          <w:color w:val="000000"/>
+          <w:sz w:val="20"/>
+          <w:szCs w:val="20"/>
+          <w:lang w:val="es-ES_tradnl"/>
+        </w:rPr>
+        <w:t>literalmente «punto de compra», corresponde a todos los implementos destinados a promocionar un producto o servicio</w:t>
+      </w:r>
+      <w:r>
+        <w:rPr>
+          <w:bCs/>
+          <w:color w:val="000000"/>
+          <w:sz w:val="20"/>
+          <w:szCs w:val="20"/>
+          <w:lang w:val="es-ES_tradnl"/>
+        </w:rPr>
+        <w:t>. E</w:t>
+      </w:r>
+      <w:r>
+        <w:rPr>
+          <w:bCs/>
+          <w:color w:val="000000"/>
+          <w:sz w:val="20"/>
+          <w:szCs w:val="20"/>
+          <w:lang w:val="es-ES_tradnl"/>
+        </w:rPr>
+        <w:t xml:space="preserve">n el punto de venta se encuentran </w:t>
+      </w:r>
+      <w:proofErr w:type="spellStart"/>
+      <w:r>
+        <w:rPr>
+          <w:bCs/>
+          <w:i/>
+          <w:iCs/>
+          <w:color w:val="000000"/>
+          <w:sz w:val="20"/>
+          <w:szCs w:val="20"/>
+          <w:lang w:val="es-ES_tradnl"/>
+        </w:rPr>
         <w:t>dumis</w:t>
       </w:r>
+      <w:proofErr w:type="spellEnd"/>
       <w:r>
         <w:rPr>
           <w:bCs/>
@@ -21879,12 +22100,21 @@
                 <w:szCs w:val="20"/>
               </w:rPr>
             </w:pPr>
+            <w:proofErr w:type="spellStart"/>
             <w:r>
               <w:rPr>
                 <w:sz w:val="20"/>
                 <w:szCs w:val="20"/>
               </w:rPr>
-              <w:t>Logosímbolo:</w:t>
+              <w:t>Logosímbolo</w:t>
+            </w:r>
+            <w:proofErr w:type="spellEnd"/>
+            <w:r>
+              <w:rPr>
+                <w:sz w:val="20"/>
+                <w:szCs w:val="20"/>
+              </w:rPr>
+              <w:t>:</w:t>
             </w:r>
           </w:p>
         </w:tc>
@@ -21979,6 +22209,7 @@
               </w:rPr>
               <w:t xml:space="preserve"> imagen institucional. Es por ello que el </w:t>
             </w:r>
+            <w:proofErr w:type="spellStart"/>
             <w:r>
               <w:rPr>
                 <w:b w:val="0"/>
@@ -21993,7 +22224,16 @@
                 <w:sz w:val="20"/>
                 <w:szCs w:val="20"/>
               </w:rPr>
-              <w:t>ogosímbolo debe ser inmodificable.</w:t>
+              <w:t>ogosímbolo</w:t>
+            </w:r>
+            <w:proofErr w:type="spellEnd"/>
+            <w:r>
+              <w:rPr>
+                <w:b w:val="0"/>
+                <w:sz w:val="20"/>
+                <w:szCs w:val="20"/>
+              </w:rPr>
+              <w:t xml:space="preserve"> debe ser inmodificable.</w:t>
             </w:r>
           </w:p>
         </w:tc>
@@ -22474,6 +22714,7 @@
         </w:rPr>
         <w:t xml:space="preserve">Bort, M. (2004). </w:t>
       </w:r>
+      <w:proofErr w:type="spellStart"/>
       <w:r>
         <w:rPr>
           <w:rFonts w:cs="Calibri"/>
@@ -22484,6 +22725,7 @@
         </w:rPr>
         <w:t>Merchandising</w:t>
       </w:r>
+      <w:proofErr w:type="spellEnd"/>
       <w:r>
         <w:rPr>
           <w:rFonts w:cs="Calibri"/>
@@ -22690,6 +22932,7 @@
         </w:rPr>
         <w:t xml:space="preserve"> </w:t>
       </w:r>
+      <w:proofErr w:type="spellStart"/>
       <w:r>
         <w:rPr>
           <w:rFonts w:cs="Calibri"/>
@@ -22698,6 +22941,7 @@
         </w:rPr>
         <w:t>Hartline</w:t>
       </w:r>
+      <w:proofErr w:type="spellEnd"/>
       <w:r>
         <w:rPr>
           <w:rFonts w:cs="Calibri"/>
@@ -22746,7 +22990,43 @@
           <w:sz w:val="20"/>
           <w:szCs w:val="20"/>
         </w:rPr>
-        <w:t xml:space="preserve">. México, D.F.: CengageLearning Editores, S.A. de C.V., una compañía de CengageLearning, Inc. </w:t>
+        <w:t xml:space="preserve">. México, D.F.: </w:t>
+      </w:r>
+      <w:proofErr w:type="spellStart"/>
+      <w:r>
+        <w:rPr>
+          <w:rFonts w:cs="Calibri"/>
+          <w:sz w:val="20"/>
+          <w:szCs w:val="20"/>
+        </w:rPr>
+        <w:t>CengageLearning</w:t>
+      </w:r>
+      <w:proofErr w:type="spellEnd"/>
+      <w:r>
+        <w:rPr>
+          <w:rFonts w:cs="Calibri"/>
+          <w:sz w:val="20"/>
+          <w:szCs w:val="20"/>
+        </w:rPr>
+        <w:t xml:space="preserve"> Editores, S.A. de C.V., una compañía de </w:t>
+      </w:r>
+      <w:proofErr w:type="spellStart"/>
+      <w:r>
+        <w:rPr>
+          <w:rFonts w:cs="Calibri"/>
+          <w:sz w:val="20"/>
+          <w:szCs w:val="20"/>
+        </w:rPr>
+        <w:t>CengageLearning</w:t>
+      </w:r>
+      <w:proofErr w:type="spellEnd"/>
+      <w:r>
+        <w:rPr>
+          <w:rFonts w:cs="Calibri"/>
+          <w:sz w:val="20"/>
+          <w:szCs w:val="20"/>
+        </w:rPr>
+        <w:t xml:space="preserve">, Inc. </w:t>
       </w:r>
     </w:p>
     <w:p>
@@ -22818,13 +23098,23 @@
           <w:szCs w:val="20"/>
         </w:rPr>
       </w:pPr>
+      <w:proofErr w:type="spellStart"/>
       <w:r>
         <w:rPr>
           <w:rFonts w:cs="Calibri"/>
           <w:sz w:val="20"/>
           <w:szCs w:val="20"/>
         </w:rPr>
-        <w:t>Miner.</w:t>
+        <w:t>Miner</w:t>
+      </w:r>
+      <w:proofErr w:type="spellEnd"/>
+      <w:r>
+        <w:rPr>
+          <w:rFonts w:cs="Calibri"/>
+          <w:sz w:val="20"/>
+          <w:szCs w:val="20"/>
+        </w:rPr>
+        <w:t>.</w:t>
       </w:r>
       <w:r>
         <w:rPr>
@@ -23395,8 +23685,20 @@
                 <w:szCs w:val="20"/>
                 <w:lang w:val="es-ES_tradnl"/>
               </w:rPr>
-              <w:t>Mercedes Useche Céspedes</w:t>
+              <w:t xml:space="preserve">Mercedes Useche </w:t>
             </w:r>
+            <w:proofErr w:type="spellStart"/>
+            <w:r>
+              <w:rPr>
+                <w:b w:val="0"/>
+                <w:bCs/>
+                <w:sz w:val="20"/>
+                <w:szCs w:val="20"/>
+                <w:lang w:val="es-ES_tradnl"/>
+              </w:rPr>
+              <w:t>Céspedes</w:t>
+            </w:r>
+            <w:proofErr w:type="spellEnd"/>
           </w:p>
         </w:tc>
         <w:tc>
@@ -23414,6 +23716,7 @@
                 <w:lang w:val="es-ES_tradnl"/>
               </w:rPr>
             </w:pPr>
+            <w:proofErr w:type="gramStart"/>
             <w:r>
               <w:rPr>
                 <w:b w:val="0"/>
@@ -23422,7 +23725,18 @@
                 <w:szCs w:val="20"/>
                 <w:lang w:val="es-ES_tradnl"/>
               </w:rPr>
-              <w:t>Líder expertos temáticos</w:t>
+              <w:t>Líder expertos</w:t>
+            </w:r>
+            <w:proofErr w:type="gramEnd"/>
+            <w:r>
+              <w:rPr>
+                <w:b w:val="0"/>
+                <w:bCs/>
+                <w:sz w:val="20"/>
+                <w:szCs w:val="20"/>
+                <w:lang w:val="es-ES_tradnl"/>
+              </w:rPr>
+              <w:t xml:space="preserve"> temáticos</w:t>
             </w:r>
           </w:p>
         </w:tc>
@@ -23529,6 +23843,7 @@
                 <w:lang w:val="es-ES_tradnl"/>
               </w:rPr>
             </w:pPr>
+            <w:proofErr w:type="spellStart"/>
             <w:r>
               <w:rPr>
                 <w:b w:val="0"/>
@@ -23536,7 +23851,17 @@
                 <w:szCs w:val="20"/>
                 <w:lang w:val="es-ES_tradnl"/>
               </w:rPr>
-              <w:t>Franci Paola Lozano Piraquive</w:t>
+              <w:t>Franci</w:t>
+            </w:r>
+            <w:proofErr w:type="spellEnd"/>
+            <w:r>
+              <w:rPr>
+                <w:b w:val="0"/>
+                <w:sz w:val="20"/>
+                <w:szCs w:val="20"/>
+                <w:lang w:val="es-ES_tradnl"/>
+              </w:rPr>
+              <w:t xml:space="preserve"> Paola Lozano Piraquive</w:t>
             </w:r>
           </w:p>
         </w:tc>
@@ -24111,6 +24436,7 @@
               </w:rPr>
               <w:t xml:space="preserve">Zulma Yurani </w:t>
             </w:r>
+            <w:proofErr w:type="spellStart"/>
             <w:r>
               <w:rPr>
                 <w:b w:val="0"/>
@@ -24118,7 +24444,17 @@
                 <w:sz w:val="20"/>
                 <w:szCs w:val="20"/>
               </w:rPr>
-              <w:t>Vianchá Rodríguez</w:t>
+              <w:t>Vianchá</w:t>
+            </w:r>
+            <w:proofErr w:type="spellEnd"/>
+            <w:r>
+              <w:rPr>
+                <w:b w:val="0"/>
+                <w:bCs/>
+                <w:sz w:val="20"/>
+                <w:szCs w:val="20"/>
+              </w:rPr>
+              <w:t xml:space="preserve"> Rodríguez</w:t>
             </w:r>
           </w:p>
         </w:tc>
@@ -24325,6 +24661,7 @@
               </w:rPr>
               <w:t xml:space="preserve">del </w:t>
             </w:r>
+            <w:proofErr w:type="spellStart"/>
             <w:r>
               <w:rPr>
                 <w:b w:val="0"/>
@@ -24333,7 +24670,18 @@
                 <w:szCs w:val="20"/>
                 <w:lang w:val="es-ES_tradnl"/>
               </w:rPr>
-              <w:t xml:space="preserve">Surcolombiano </w:t>
+              <w:t>Surcolombiano</w:t>
+            </w:r>
+            <w:proofErr w:type="spellEnd"/>
+            <w:r>
+              <w:rPr>
+                <w:b w:val="0"/>
+                <w:bCs/>
+                <w:sz w:val="20"/>
+                <w:szCs w:val="20"/>
+                <w:lang w:val="es-ES_tradnl"/>
+              </w:rPr>
+              <w:t xml:space="preserve"> </w:t>
             </w:r>
             <w:r>
               <w:rPr>
@@ -25335,6 +25683,7 @@
       <w:r>
         <w:t xml:space="preserve">Hacer un llamado a la acción tipo modal, el cual muestre el archivo denominado: </w:t>
       </w:r>
+      <w:proofErr w:type="spellStart"/>
       <w:r>
         <w:t>Anexo_</w:t>
       </w:r>
@@ -25344,6 +25693,7 @@
       <w:r>
         <w:t>_intercaional_productos_servicios</w:t>
       </w:r>
+      <w:proofErr w:type="spellEnd"/>
     </w:p>
     <w:p>
       <w:pPr>
@@ -25921,7 +26271,15 @@
         <w:pStyle w:val="Textocomentario"/>
       </w:pPr>
       <w:r>
-        <w:t>Si se hace un video de todo este punto, se debe omitir el de la introducción y colocar el texto en dicha intro maquetado.</w:t>
+        <w:t xml:space="preserve">Si se hace un video de todo este punto, se debe omitir el de la introducción y colocar el texto en dicha </w:t>
+      </w:r>
+      <w:proofErr w:type="spellStart"/>
+      <w:r>
+        <w:t>intro</w:t>
+      </w:r>
+      <w:proofErr w:type="spellEnd"/>
+      <w:r>
+        <w:t xml:space="preserve"> maquetado.</w:t>
       </w:r>
     </w:p>
   </w:comment>
@@ -26617,7 +26975,15 @@
         <w:t>Industria Panificadora Cholita</w:t>
       </w:r>
       <w:r>
-        <w:t xml:space="preserve"> en CD – Label – Identificación.</w:t>
+        <w:t xml:space="preserve"> en CD – </w:t>
+      </w:r>
+      <w:proofErr w:type="spellStart"/>
+      <w:r>
+        <w:t>Label</w:t>
+      </w:r>
+      <w:proofErr w:type="spellEnd"/>
+      <w:r>
+        <w:t xml:space="preserve"> – Identificación.</w:t>
       </w:r>
     </w:p>
   </w:comment>
@@ -26984,6 +27350,7 @@
 
 <file path=word/commentsIds.xml><?xml version="1.0" encoding="utf-8"?>
 <w16cid:commentsIds xmlns:wpc="http://schemas.microsoft.com/office/word/2010/wordprocessingCanvas" xmlns:cx="http://schemas.microsoft.com/office/drawing/2014/chartex" xmlns:cx1="http://schemas.microsoft.com/office/drawing/2015/9/8/chartex" xmlns:cx2="http://schemas.microsoft.com/office/drawing/2015/10/21/chartex" xmlns:cx3="http://schemas.microsoft.com/office/drawing/2016/5/9/chartex" xmlns:cx4="http://schemas.microsoft.com/office/drawing/2016/5/10/chartex" xmlns:cx5="http://schemas.microsoft.com/office/drawing/2016/5/11/chartex" xmlns:cx6="http://schemas.microsoft.com/office/drawing/2016/5/12/chartex" xmlns:cx7="http://schemas.microsoft.com/office/drawing/2016/5/13/chartex" xmlns:cx8="http://schemas.microsoft.com/office/drawing/2016/5/14/chartex" xmlns:mc="http://schemas.openxmlformats.org/markup-compatibility/2006" xmlns:aink="http://schemas.microsoft.com/office/drawing/2016/ink" xmlns:am3d="http://schemas.microsoft.com/office/drawing/2017/model3d" xmlns:o="urn:schemas-microsoft-com:office:office" xmlns:oel="http://schemas.microsoft.com/office/2019/extlst" xmlns:r="http://schemas.openxmlformats.org/officeDocument/2006/relationships" xmlns:m="http://schemas.openxmlformats.org/officeDocument/2006/math" xmlns:v="urn:schemas-microsoft-com:vml" xmlns:wp14="http://schemas.microsoft.com/office/word/2010/wordprocessingDrawing" xmlns:wp="http://schemas.openxmlformats.org/drawingml/2006/wordprocessingDrawing" xmlns:w10="urn:schemas-microsoft-com:office:word" xmlns:w="http://schemas.openxmlformats.org/wordprocessingml/2006/main" xmlns:w14="http://schemas.microsoft.com/office/word/2010/wordml" xmlns:w15="http://schemas.microsoft.com/office/word/2012/wordml" xmlns:w16cex="http://schemas.microsoft.com/office/word/2018/wordml/cex" xmlns:w16cid="http://schemas.microsoft.com/office/word/2016/wordml/cid" xmlns:w16="http://schemas.microsoft.com/office/word/2018/wordml" xmlns:w16du="http://schemas.microsoft.com/office/word/2023/wordml/word16du" xmlns:w16sdtdh="http://schemas.microsoft.com/office/word/2020/wordml/sdtdatahash" xmlns:w16se="http://schemas.microsoft.com/office/word/2015/wordml/symex" xmlns:wpg="http://schemas.microsoft.com/office/word/2010/wordprocessingGroup" xmlns:wpi="http://schemas.microsoft.com/office/word/2010/wordprocessingInk" xmlns:wne="http://schemas.microsoft.com/office/word/2006/wordml" xmlns:wps="http://schemas.microsoft.com/office/word/2010/wordprocessingShape" mc:Ignorable="w14 w15 w16se w16cid w16 w16cex w16sdtdh w16du wp14">
+  <w16cid:commentId w16cid:paraId="79540C4E" w16cid:durableId="0C0D5D0A"/>
   <w16cid:commentId w16cid:paraId="1471EA75" w16cid:durableId="2148C3FA"/>
   <w16cid:commentId w16cid:paraId="6BA03A27" w16cid:durableId="6BFF2B79"/>
   <w16cid:commentId w16cid:paraId="6651929C" w16cid:durableId="4352D00A"/>
@@ -48820,12 +49187,6 @@
 </file>
 
 <file path=customXml/item1.xml><?xml version="1.0" encoding="utf-8"?>
-<go:gDocsCustomXmlDataStorage xmlns:go="http://customooxmlschemas.google.com/" xmlns:r="http://schemas.openxmlformats.org/officeDocument/2006/relationships">
-  <go:docsCustomData xmlns:go="http://customooxmlschemas.google.com/" roundtripDataSignature="AMtx7mh3w1sXrKwdjzYCxjbwPkf7wsIk5w==">AMUW2mWhRc/xLonLdtoI8dz4BVu2GREgE7++Eme5Ko+W5/2G+QfXPKxV7NwLPPaJ77IM2LrlHDguxVZnDKcg4iQIvJIe+zJ9DBWjUaWFI+z0k4HbdiCFsJo=</go:docsCustomData>
-</go:gDocsCustomXmlDataStorage>
-</file>
-
-<file path=customXml/item2.xml><?xml version="1.0" encoding="utf-8"?>
 <p:properties xmlns:p="http://schemas.microsoft.com/office/2006/metadata/properties" xmlns:xsi="http://www.w3.org/2001/XMLSchema-instance" xmlns:pc="http://schemas.microsoft.com/office/infopath/2007/PartnerControls">
   <documentManagement>
     <TaxCatchAll xmlns="cb45339b-ced9-4d0d-8f64-77573914d53b" xsi:nil="true"/>
@@ -48836,13 +49197,19 @@
 </p:properties>
 </file>
 
-<file path=customXml/item3.xml><?xml version="1.0" encoding="utf-8"?>
+<file path=customXml/item2.xml><?xml version="1.0" encoding="utf-8"?>
 <?mso-contentType ?>
 <FormTemplates xmlns="http://schemas.microsoft.com/sharepoint/v3/contenttype/forms">
   <Display>DocumentLibraryForm</Display>
   <Edit>DocumentLibraryForm</Edit>
   <New>DocumentLibraryForm</New>
 </FormTemplates>
+</file>
+
+<file path=customXml/item3.xml><?xml version="1.0" encoding="utf-8"?>
+<go:gDocsCustomXmlDataStorage xmlns:go="http://customooxmlschemas.google.com/" xmlns:r="http://schemas.openxmlformats.org/officeDocument/2006/relationships">
+  <go:docsCustomData xmlns:go="http://customooxmlschemas.google.com/" roundtripDataSignature="AMtx7mh3w1sXrKwdjzYCxjbwPkf7wsIk5w==">AMUW2mWhRc/xLonLdtoI8dz4BVu2GREgE7++Eme5Ko+W5/2G+QfXPKxV7NwLPPaJ77IM2LrlHDguxVZnDKcg4iQIvJIe+zJ9DBWjUaWFI+z0k4HbdiCFsJo=</go:docsCustomData>
+</go:gDocsCustomXmlDataStorage>
 </file>
 
 <file path=customXml/item4.xml><?xml version="1.0" encoding="utf-8"?>
@@ -49081,15 +49448,6 @@
 </file>
 
 <file path=customXml/itemProps1.xml><?xml version="1.0" encoding="utf-8"?>
-<ds:datastoreItem xmlns:ds="http://schemas.openxmlformats.org/officeDocument/2006/customXml" ds:itemID="{11111111-1234-1234-1234-123412341234}">
-  <ds:schemaRefs>
-    <ds:schemaRef ds:uri="http://customooxmlschemas.google.com/"/>
-    <ds:schemaRef ds:uri="http://schemas.openxmlformats.org/officeDocument/2006/relationships"/>
-  </ds:schemaRefs>
-</ds:datastoreItem>
-</file>
-
-<file path=customXml/itemProps2.xml><?xml version="1.0" encoding="utf-8"?>
 <ds:datastoreItem xmlns:ds="http://schemas.openxmlformats.org/officeDocument/2006/customXml" ds:itemID="{9D9B1A75-0210-4935-8179-95DF20A26AD1}">
   <ds:schemaRefs>
     <ds:schemaRef ds:uri="http://schemas.microsoft.com/office/2006/metadata/properties"/>
@@ -49100,7 +49458,7 @@
 </ds:datastoreItem>
 </file>
 
-<file path=customXml/itemProps3.xml><?xml version="1.0" encoding="utf-8"?>
+<file path=customXml/itemProps2.xml><?xml version="1.0" encoding="utf-8"?>
 <ds:datastoreItem xmlns:ds="http://schemas.openxmlformats.org/officeDocument/2006/customXml" ds:itemID="{83102ECF-E44F-4F73-A78F-FE313D1BFB9A}">
   <ds:schemaRefs>
     <ds:schemaRef ds:uri="http://schemas.microsoft.com/sharepoint/v3/contenttype/forms"/>
@@ -49108,6 +49466,15 @@
 </ds:datastoreItem>
 </file>
 
+<file path=customXml/itemProps3.xml><?xml version="1.0" encoding="utf-8"?>
+<ds:datastoreItem xmlns:ds="http://schemas.openxmlformats.org/officeDocument/2006/customXml" ds:itemID="{11111111-1234-1234-1234-123412341234}">
+  <ds:schemaRefs>
+    <ds:schemaRef ds:uri="http://customooxmlschemas.google.com/"/>
+    <ds:schemaRef ds:uri="http://schemas.openxmlformats.org/officeDocument/2006/relationships"/>
+  </ds:schemaRefs>
+</ds:datastoreItem>
+</file>
+
 <file path=customXml/itemProps4.xml><?xml version="1.0" encoding="utf-8"?>
-<ds:datastoreItem xmlns:ds="http://schemas.openxmlformats.org/officeDocument/2006/customXml" ds:itemID="{75DCB7FB-F359-4010-98F4-3604E521302F}"/>
+<ds:datastoreItem xmlns:ds="http://schemas.openxmlformats.org/officeDocument/2006/customXml" ds:itemID="{BADD26A0-E22F-4FBB-B70D-FA22752BBAFF}"/>
 </file>